--- a/examples-word/anomalies/hanct_dtw_discord.docx
+++ b/examples-word/anomalies/hanct_dtw_discord.docx
@@ -7,52 +7,77 @@
         <w:pStyle w:val="FirstParagraph"/>
       </w:pPr>
       <w:r>
-        <w:t xml:space="preserve">DTW-based discord discovery uses sequence windows (seq &gt; 1) and flags sequences far from any centroid as discords. Steps:</w:t>
+        <w:t xml:space="preserve">DTW-based discord anomaly detection: Dynamic Time Warping (DTW) clustering over subsequences; windows with large DTW distance to their nearest centroid are flagged as discords. Implementation wraps</w:t>
+      </w:r>
+      <w:r>
+        <w:t xml:space="preserve"> </w:t>
+      </w:r>
+      <w:r>
+        <w:rPr>
+          <w:rStyle w:val="VerbatimChar"/>
+        </w:rPr>
+        <w:t xml:space="preserve">dtwclust</w:t>
+      </w:r>
+      <w:r>
+        <w:t xml:space="preserve"> </w:t>
+      </w:r>
+      <w:r>
+        <w:t xml:space="preserve">and thresholds via</w:t>
+      </w:r>
+      <w:r>
+        <w:t xml:space="preserve"> </w:t>
+      </w:r>
+      <w:r>
+        <w:rPr>
+          <w:rStyle w:val="VerbatimChar"/>
+        </w:rPr>
+        <w:t xml:space="preserve">harutils()</w:t>
+      </w:r>
+      <w:r>
+        <w:t xml:space="preserve">.</w:t>
       </w:r>
     </w:p>
     <w:p>
       <w:pPr>
-        <w:pStyle w:val="Compact"/>
-        <w:numPr>
-          <w:ilvl w:val="0"/>
-          <w:numId w:val="1001"/>
-        </w:numPr>
-      </w:pPr>
-      <w:r>
-        <w:t xml:space="preserve">Load and visualize a dataset with repeating sequences</w:t>
+        <w:pStyle w:val="BodyText"/>
+      </w:pPr>
+      <w:r>
+        <w:t xml:space="preserve">DTW-based discord discovery uses sequence windows (seq &gt; 1) and flags sequences far from any centroid as discords.</w:t>
       </w:r>
     </w:p>
     <w:p>
       <w:pPr>
-        <w:pStyle w:val="Compact"/>
-        <w:numPr>
-          <w:ilvl w:val="0"/>
-          <w:numId w:val="1001"/>
-        </w:numPr>
-      </w:pPr>
-      <w:r>
-        <w:t xml:space="preserve">Configure and run</w:t>
+        <w:pStyle w:val="BodyText"/>
+      </w:pPr>
+      <w:r>
+        <w:t xml:space="preserve">Steps:</w:t>
       </w:r>
       <w:r>
         <w:t xml:space="preserve"> </w:t>
       </w:r>
       <w:r>
+        <w:t xml:space="preserve">- Load and visualize a dataset with repeating sequences</w:t>
+      </w:r>
+      <w:r>
+        <w:t xml:space="preserve"> </w:t>
+      </w:r>
+      <w:r>
+        <w:t xml:space="preserve">- Configure and run</w:t>
+      </w:r>
+      <w:r>
+        <w:t xml:space="preserve"> </w:t>
+      </w:r>
+      <w:r>
         <w:rPr>
           <w:rStyle w:val="VerbatimChar"/>
         </w:rPr>
         <w:t xml:space="preserve">hanct_dtw(seq &gt; 1)</w:t>
       </w:r>
-    </w:p>
-    <w:p>
-      <w:pPr>
-        <w:pStyle w:val="Compact"/>
-        <w:numPr>
-          <w:ilvl w:val="0"/>
-          <w:numId w:val="1001"/>
-        </w:numPr>
-      </w:pPr>
-      <w:r>
-        <w:t xml:space="preserve">Inspect detections, evaluate, and plot results</w:t>
+      <w:r>
+        <w:t xml:space="preserve"> </w:t>
+      </w:r>
+      <w:r>
+        <w:t xml:space="preserve">- Inspect detections, evaluate, and plot results</w:t>
       </w:r>
     </w:p>
     <w:p>
@@ -619,7 +644,7 @@
         <w:rPr>
           <w:rStyle w:val="VerbatimChar"/>
         </w:rPr>
-        <w:t xml:space="preserve">##   idx event    type seq seqlen</w:t>
+        <w:t xml:space="preserve">## [1] idx    event  type   seq    seqlen</w:t>
       </w:r>
       <w:r>
         <w:br/>
@@ -628,7 +653,7 @@
         <w:rPr>
           <w:rStyle w:val="VerbatimChar"/>
         </w:rPr>
-        <w:t xml:space="preserve">## 1  52  TRUE discord   3      3</w:t>
+        <w:t xml:space="preserve">## &lt;0 rows&gt; (or 0-length row.names)</w:t>
       </w:r>
     </w:p>
     <w:p>
@@ -752,7 +777,7 @@
         <w:rPr>
           <w:rStyle w:val="VerbatimChar"/>
         </w:rPr>
-        <w:t xml:space="preserve">## TRUE      0     1    </w:t>
+        <w:t xml:space="preserve">## TRUE      0     0    </w:t>
       </w:r>
       <w:r>
         <w:br/>
@@ -761,7 +786,7 @@
         <w:rPr>
           <w:rStyle w:val="VerbatimChar"/>
         </w:rPr>
-        <w:t xml:space="preserve">## FALSE     1     99</w:t>
+        <w:t xml:space="preserve">## FALSE     1     100</w:t>
       </w:r>
     </w:p>
     <w:p>
@@ -1006,6 +1031,31 @@
         </w:drawing>
       </w:r>
     </w:p>
+    <w:p>
+      <w:pPr>
+        <w:pStyle w:val="BodyText"/>
+      </w:pPr>
+      <w:r>
+        <w:t xml:space="preserve">References</w:t>
+      </w:r>
+      <w:r>
+        <w:t xml:space="preserve"> </w:t>
+      </w:r>
+      <w:r>
+        <w:t xml:space="preserve">- Ogasawara, E., Salles, R., Porto, F., Pacitti, E. Event Detection in Time Series. Springer, 2025.</w:t>
+      </w:r>
+      <w:r>
+        <w:t xml:space="preserve"> </w:t>
+      </w:r>
+      <w:hyperlink r:id="rId29">
+        <w:r>
+          <w:rPr>
+            <w:rStyle w:val="Hyperlink"/>
+          </w:rPr>
+          <w:t xml:space="preserve">doi:10.1007/978-3-031-75941-3</w:t>
+        </w:r>
+      </w:hyperlink>
+    </w:p>
     <w:sectPr/>
   </w:body>
 </w:document>
@@ -1112,114 +1162,8 @@
       </w:pPr>
     </w:lvl>
   </w:abstractNum>
-  <w:abstractNum w:abstractNumId="991">
-    <w:nsid w:val="0000A991"/>
-    <w:multiLevelType w:val="multilevel"/>
-    <w:lvl w:ilvl="0">
-      <w:numFmt w:val="bullet"/>
-      <w:lvlText w:val=""/>
-      <w:lvlJc w:val="left"/>
-      <w:pPr>
-        <w:ind w:left="720" w:hanging="360"/>
-      </w:pPr>
-      <w:rPr>
-        <w:rFonts w:ascii="Symbol" w:hAnsi="Symbol" w:cs="Symbol" w:hint="default"/>
-      </w:rPr>
-    </w:lvl>
-    <w:lvl w:ilvl="1">
-      <w:numFmt w:val="bullet"/>
-      <w:lvlText w:val="o"/>
-      <w:lvlJc w:val="left"/>
-      <w:pPr>
-        <w:ind w:left="1440" w:hanging="360"/>
-      </w:pPr>
-      <w:rPr>
-        <w:rFonts w:ascii="Courier New" w:hAnsi="Courier New" w:cs="Courier New" w:hint="default"/>
-      </w:rPr>
-    </w:lvl>
-    <w:lvl w:ilvl="2">
-      <w:numFmt w:val="bullet"/>
-      <w:lvlText w:val=""/>
-      <w:lvlJc w:val="left"/>
-      <w:pPr>
-        <w:ind w:left="2160" w:hanging="360"/>
-      </w:pPr>
-      <w:rPr>
-        <w:rFonts w:ascii="Wingdings" w:hAnsi="Wingdings" w:cs="Wingdings" w:hint="default"/>
-      </w:rPr>
-    </w:lvl>
-    <w:lvl w:ilvl="3">
-      <w:numFmt w:val="bullet"/>
-      <w:lvlText w:val=""/>
-      <w:lvlJc w:val="left"/>
-      <w:pPr>
-        <w:ind w:left="2880" w:hanging="360"/>
-      </w:pPr>
-      <w:rPr>
-        <w:rFonts w:ascii="Symbol" w:hAnsi="Symbol" w:cs="Symbol" w:hint="default"/>
-      </w:rPr>
-    </w:lvl>
-    <w:lvl w:ilvl="4">
-      <w:numFmt w:val="bullet"/>
-      <w:lvlText w:val="o"/>
-      <w:lvlJc w:val="left"/>
-      <w:pPr>
-        <w:ind w:left="3600" w:hanging="360"/>
-      </w:pPr>
-      <w:rPr>
-        <w:rFonts w:ascii="Courier New" w:hAnsi="Courier New" w:cs="Courier New" w:hint="default"/>
-      </w:rPr>
-    </w:lvl>
-    <w:lvl w:ilvl="5">
-      <w:numFmt w:val="bullet"/>
-      <w:lvlText w:val=""/>
-      <w:lvlJc w:val="left"/>
-      <w:pPr>
-        <w:ind w:left="4320" w:hanging="360"/>
-      </w:pPr>
-      <w:rPr>
-        <w:rFonts w:ascii="Wingdings" w:hAnsi="Wingdings" w:cs="Wingdings" w:hint="default"/>
-      </w:rPr>
-    </w:lvl>
-    <w:lvl w:ilvl="6">
-      <w:numFmt w:val="bullet"/>
-      <w:lvlText w:val=""/>
-      <w:lvlJc w:val="left"/>
-      <w:pPr>
-        <w:ind w:left="5040" w:hanging="360"/>
-      </w:pPr>
-      <w:rPr>
-        <w:rFonts w:ascii="Symbol" w:hAnsi="Symbol" w:cs="Symbol" w:hint="default"/>
-      </w:rPr>
-    </w:lvl>
-    <w:lvl w:ilvl="7">
-      <w:numFmt w:val="bullet"/>
-      <w:lvlText w:val="o"/>
-      <w:lvlJc w:val="left"/>
-      <w:pPr>
-        <w:ind w:left="5760" w:hanging="360"/>
-      </w:pPr>
-      <w:rPr>
-        <w:rFonts w:ascii="Courier New" w:hAnsi="Courier New" w:cs="Courier New" w:hint="default"/>
-      </w:rPr>
-    </w:lvl>
-    <w:lvl w:ilvl="8">
-      <w:numFmt w:val="bullet"/>
-      <w:lvlText w:val=""/>
-      <w:lvlJc w:val="left"/>
-      <w:pPr>
-        <w:ind w:left="6480" w:hanging="360"/>
-      </w:pPr>
-      <w:rPr>
-        <w:rFonts w:ascii="Wingdings" w:hAnsi="Wingdings" w:cs="Wingdings" w:hint="default"/>
-      </w:rPr>
-    </w:lvl>
-  </w:abstractNum>
   <w:num w:numId="1000">
     <w:abstractNumId w:val="990"/>
-  </w:num>
-  <w:num w:numId="1001">
-    <w:abstractNumId w:val="991"/>
   </w:num>
 </w:numbering>
 </file>

--- a/examples-word/anomalies/hanct_dtw_discord.docx
+++ b/examples-word/anomalies/hanct_dtw_discord.docx
@@ -506,6 +506,28 @@
       </w:pPr>
       <w:r>
         <w:rPr>
+          <w:rStyle w:val="VerbatimChar"/>
+        </w:rPr>
+        <w:t xml:space="preserve">## Found more than one class "dist" in cache; using the first, from namespace 'dtwclust'</w:t>
+      </w:r>
+    </w:p>
+    <w:p>
+      <w:pPr>
+        <w:pStyle w:val="SourceCode"/>
+      </w:pPr>
+      <w:r>
+        <w:rPr>
+          <w:rStyle w:val="VerbatimChar"/>
+        </w:rPr>
+        <w:t xml:space="preserve">## Also defined by 'spam'</w:t>
+      </w:r>
+    </w:p>
+    <w:p>
+      <w:pPr>
+        <w:pStyle w:val="SourceCode"/>
+      </w:pPr>
+      <w:r>
+        <w:rPr>
           <w:rStyle w:val="CommentTok"/>
         </w:rPr>
         <w:t xml:space="preserve"># Run detection</w:t>
@@ -644,7 +666,7 @@
         <w:rPr>
           <w:rStyle w:val="VerbatimChar"/>
         </w:rPr>
-        <w:t xml:space="preserve">## [1] idx    event  type   seq    seqlen</w:t>
+        <w:t xml:space="preserve">##   idx event    type seq seqlen</w:t>
       </w:r>
       <w:r>
         <w:br/>
@@ -653,7 +675,7 @@
         <w:rPr>
           <w:rStyle w:val="VerbatimChar"/>
         </w:rPr>
-        <w:t xml:space="preserve">## &lt;0 rows&gt; (or 0-length row.names)</w:t>
+        <w:t xml:space="preserve">## 1  51  TRUE discord   3      3</w:t>
       </w:r>
     </w:p>
     <w:p>
@@ -777,7 +799,7 @@
         <w:rPr>
           <w:rStyle w:val="VerbatimChar"/>
         </w:rPr>
-        <w:t xml:space="preserve">## TRUE      0     0    </w:t>
+        <w:t xml:space="preserve">## TRUE      0     1    </w:t>
       </w:r>
       <w:r>
         <w:br/>
@@ -786,7 +808,7 @@
         <w:rPr>
           <w:rStyle w:val="VerbatimChar"/>
         </w:rPr>
-        <w:t xml:space="preserve">## FALSE     1     100</w:t>
+        <w:t xml:space="preserve">## FALSE     1     99</w:t>
       </w:r>
     </w:p>
     <w:p>
